--- a/Desarrollo/Artemis/Análisis de Requerimientos/Artemis-DECU-07 Modificar Perfil.docx
+++ b/Desarrollo/Artemis/Análisis de Requerimientos/Artemis-DECU-07 Modificar Perfil.docx
@@ -450,13 +450,7 @@
               <w:rPr>
                 <w:rFonts w:eastAsia="Barlow" w:cs="Barlow"/>
               </w:rPr>
-              <w:t>Primera versión del DECU 07</w:t>
-            </w:r>
-            <w:r>
-              <w:rPr>
-                <w:rFonts w:eastAsia="Barlow" w:cs="Barlow"/>
-              </w:rPr>
-              <w:t>. Luego de que el documento anterior haya sido separado por CU.</w:t>
+              <w:t>Primera versión del DECU 07. Luego de que el documento anterior haya sido separado por CU.</w:t>
             </w:r>
           </w:p>
         </w:tc>
@@ -2878,8 +2872,6 @@
         </w:rPr>
       </w:pPr>
       <w:bookmarkStart w:id="15" w:name="_Toc58338997"/>
-      <w:bookmarkStart w:id="16" w:name="_GoBack"/>
-      <w:bookmarkEnd w:id="16"/>
       <w:r>
         <w:rPr>
           <w:sz w:val="32"/>
@@ -2952,7 +2944,7 @@
           <w:sz w:val="32"/>
         </w:rPr>
       </w:pPr>
-      <w:bookmarkStart w:id="17" w:name="_Toc58338998"/>
+      <w:bookmarkStart w:id="16" w:name="_Toc58338998"/>
       <w:r>
         <w:rPr>
           <w:sz w:val="32"/>
@@ -2960,7 +2952,7 @@
         <w:lastRenderedPageBreak/>
         <w:t>Resumen</w:t>
       </w:r>
-      <w:bookmarkEnd w:id="17"/>
+      <w:bookmarkEnd w:id="16"/>
     </w:p>
     <w:p>
       <w:pPr>
@@ -2994,7 +2986,7 @@
           <w:szCs w:val="44"/>
         </w:rPr>
       </w:pPr>
-      <w:bookmarkStart w:id="18" w:name="_Toc58338999"/>
+      <w:bookmarkStart w:id="17" w:name="_Toc58338999"/>
       <w:r>
         <w:rPr>
           <w:sz w:val="44"/>
@@ -3002,7 +2994,7 @@
         </w:rPr>
         <w:t>Descripción General</w:t>
       </w:r>
-      <w:bookmarkEnd w:id="18"/>
+      <w:bookmarkEnd w:id="17"/>
     </w:p>
     <w:p>
       <w:pPr>
@@ -3016,14 +3008,14 @@
           <w:sz w:val="32"/>
         </w:rPr>
       </w:pPr>
-      <w:bookmarkStart w:id="19" w:name="_Toc58339000"/>
+      <w:bookmarkStart w:id="18" w:name="_Toc58339000"/>
       <w:r>
         <w:rPr>
           <w:sz w:val="32"/>
         </w:rPr>
         <w:t>Diagrama de Casos de Uso</w:t>
       </w:r>
-      <w:bookmarkEnd w:id="19"/>
+      <w:bookmarkEnd w:id="18"/>
     </w:p>
     <w:p>
       <w:pPr>
@@ -3083,14 +3075,14 @@
           <w:sz w:val="32"/>
         </w:rPr>
       </w:pPr>
-      <w:bookmarkStart w:id="20" w:name="_Toc58339001"/>
+      <w:bookmarkStart w:id="19" w:name="_Toc58339001"/>
       <w:r>
         <w:rPr>
           <w:sz w:val="32"/>
         </w:rPr>
         <w:t>Descripción</w:t>
       </w:r>
-      <w:bookmarkEnd w:id="20"/>
+      <w:bookmarkEnd w:id="19"/>
     </w:p>
     <w:p>
       <w:pPr>
@@ -3134,14 +3126,14 @@
           <w:sz w:val="32"/>
         </w:rPr>
       </w:pPr>
-      <w:bookmarkStart w:id="21" w:name="_Toc58339002"/>
+      <w:bookmarkStart w:id="20" w:name="_Toc58339002"/>
       <w:r>
         <w:rPr>
           <w:sz w:val="32"/>
         </w:rPr>
         <w:t>Actores</w:t>
       </w:r>
-      <w:bookmarkEnd w:id="21"/>
+      <w:bookmarkEnd w:id="20"/>
     </w:p>
     <w:p>
       <w:pPr>
@@ -3201,7 +3193,7 @@
           <w:sz w:val="32"/>
         </w:rPr>
       </w:pPr>
-      <w:bookmarkStart w:id="22" w:name="_Toc58339003"/>
+      <w:bookmarkStart w:id="21" w:name="_Toc58339003"/>
       <w:r>
         <w:rPr>
           <w:sz w:val="32"/>
@@ -3209,7 +3201,7 @@
         <w:lastRenderedPageBreak/>
         <w:t>Precondiciones</w:t>
       </w:r>
-      <w:bookmarkEnd w:id="22"/>
+      <w:bookmarkEnd w:id="21"/>
     </w:p>
     <w:p>
       <w:pPr>
@@ -3231,7 +3223,7 @@
           <w:sz w:val="32"/>
         </w:rPr>
       </w:pPr>
-      <w:bookmarkStart w:id="23" w:name="_Toc58339004"/>
+      <w:bookmarkStart w:id="22" w:name="_Toc58339004"/>
       <w:proofErr w:type="spellStart"/>
       <w:r>
         <w:rPr>
@@ -3239,7 +3231,7 @@
         </w:rPr>
         <w:t>Poscondiciones</w:t>
       </w:r>
-      <w:bookmarkEnd w:id="23"/>
+      <w:bookmarkEnd w:id="22"/>
       <w:proofErr w:type="spellEnd"/>
     </w:p>
     <w:p>
@@ -3262,14 +3254,14 @@
           <w:sz w:val="32"/>
         </w:rPr>
       </w:pPr>
-      <w:bookmarkStart w:id="24" w:name="_Toc58339005"/>
+      <w:bookmarkStart w:id="23" w:name="_Toc58339005"/>
       <w:r>
         <w:rPr>
           <w:sz w:val="32"/>
         </w:rPr>
         <w:t>Flujo Básico</w:t>
       </w:r>
-      <w:bookmarkEnd w:id="24"/>
+      <w:bookmarkEnd w:id="23"/>
     </w:p>
     <w:p>
       <w:pPr>
@@ -3380,14 +3372,14 @@
           <w:sz w:val="32"/>
         </w:rPr>
       </w:pPr>
-      <w:bookmarkStart w:id="25" w:name="_Toc58339006"/>
+      <w:bookmarkStart w:id="24" w:name="_Toc58339006"/>
       <w:r>
         <w:rPr>
           <w:sz w:val="32"/>
         </w:rPr>
         <w:t>Flujo Alternativo</w:t>
       </w:r>
-      <w:bookmarkEnd w:id="25"/>
+      <w:bookmarkEnd w:id="24"/>
     </w:p>
     <w:p>
       <w:pPr>
@@ -3454,14 +3446,14 @@
           <w:sz w:val="32"/>
         </w:rPr>
       </w:pPr>
-      <w:bookmarkStart w:id="26" w:name="_Toc58339007"/>
+      <w:bookmarkStart w:id="25" w:name="_Toc58339007"/>
       <w:r>
         <w:rPr>
           <w:sz w:val="32"/>
         </w:rPr>
         <w:t>Excepciones</w:t>
       </w:r>
-      <w:bookmarkEnd w:id="26"/>
+      <w:bookmarkEnd w:id="25"/>
     </w:p>
     <w:p>
       <w:pPr>
@@ -3543,7 +3535,13 @@
         <w:rPr>
           <w:b/>
         </w:rPr>
-        <w:t>[EX1]</w:t>
+        <w:t>[EX2</w:t>
+      </w:r>
+      <w:r>
+        <w:rPr>
+          <w:b/>
+        </w:rPr>
+        <w:t>]</w:t>
       </w:r>
       <w:r>
         <w:t xml:space="preserve"> </w:t>
@@ -3558,13 +3556,15 @@
         <w:rPr>
           <w:b/>
         </w:rPr>
-        <w:t xml:space="preserve"> del nombre </w:t>
-      </w:r>
+        <w:t xml:space="preserve"> del nombre de us</w:t>
+      </w:r>
+      <w:bookmarkStart w:id="26" w:name="_GoBack"/>
+      <w:bookmarkEnd w:id="26"/>
       <w:r>
         <w:rPr>
           <w:b/>
         </w:rPr>
-        <w:t>de usuario</w:t>
+        <w:t>uario</w:t>
       </w:r>
     </w:p>
     <w:p>
@@ -3577,13 +3577,7 @@
         <w:ind w:left="1418" w:hanging="709"/>
       </w:pPr>
       <w:r>
-        <w:t xml:space="preserve">El nuevo nombre </w:t>
-      </w:r>
-      <w:r>
-        <w:t xml:space="preserve">de usuario </w:t>
-      </w:r>
-      <w:r>
-        <w:t>ya existe en la plataforma.</w:t>
+        <w:t>El nuevo nombre de usuario ya existe en la plataforma.</w:t>
       </w:r>
     </w:p>
     <w:p>
@@ -3596,13 +3590,7 @@
         <w:ind w:left="1418" w:hanging="709"/>
       </w:pPr>
       <w:r>
-        <w:t xml:space="preserve">La plataforma indica al usuario que debe de escribir otro nombre </w:t>
-      </w:r>
-      <w:r>
-        <w:t>de usuario</w:t>
-      </w:r>
-      <w:r>
-        <w:t>.</w:t>
+        <w:t>La plataforma indica al usuario que debe de escribir otro nombre de usuario.</w:t>
       </w:r>
     </w:p>
     <w:p>
@@ -3616,6 +3604,93 @@
       </w:pPr>
       <w:r>
         <w:t xml:space="preserve">La plataforma vuelve a mostrar el módulo de modificación sin haber guardado los nuevos campos. </w:t>
+      </w:r>
+    </w:p>
+    <w:p>
+      <w:pPr>
+        <w:ind w:left="709"/>
+        <w:rPr>
+          <w:b/>
+        </w:rPr>
+      </w:pPr>
+      <w:r>
+        <w:rPr>
+          <w:b/>
+        </w:rPr>
+        <w:t>[EX2</w:t>
+      </w:r>
+      <w:r>
+        <w:rPr>
+          <w:b/>
+        </w:rPr>
+        <w:t>]</w:t>
+      </w:r>
+      <w:r>
+        <w:t xml:space="preserve"> </w:t>
+      </w:r>
+      <w:r>
+        <w:rPr>
+          <w:b/>
+        </w:rPr>
+        <w:t>Modificación incompleta</w:t>
+      </w:r>
+    </w:p>
+    <w:p>
+      <w:pPr>
+        <w:pStyle w:val="Prrafodelista"/>
+        <w:numPr>
+          <w:ilvl w:val="2"/>
+          <w:numId w:val="5"/>
+        </w:numPr>
+        <w:ind w:left="1418" w:hanging="709"/>
+      </w:pPr>
+      <w:r>
+        <w:t xml:space="preserve">La modificación es </w:t>
+      </w:r>
+      <w:proofErr w:type="spellStart"/>
+      <w:r>
+        <w:t>interrumplida</w:t>
+      </w:r>
+      <w:proofErr w:type="spellEnd"/>
+    </w:p>
+    <w:p>
+      <w:pPr>
+        <w:pStyle w:val="Prrafodelista"/>
+        <w:numPr>
+          <w:ilvl w:val="2"/>
+          <w:numId w:val="5"/>
+        </w:numPr>
+        <w:ind w:left="1418" w:hanging="709"/>
+      </w:pPr>
+      <w:r>
+        <w:t>La modificación se cancela.</w:t>
+      </w:r>
+    </w:p>
+    <w:p>
+      <w:pPr>
+        <w:pStyle w:val="Prrafodelista"/>
+        <w:numPr>
+          <w:ilvl w:val="2"/>
+          <w:numId w:val="5"/>
+        </w:numPr>
+        <w:ind w:left="1418" w:hanging="709"/>
+      </w:pPr>
+      <w:r>
+        <w:t>Los campos vuelven a ser los mismos a los de antes de la modificación.</w:t>
+      </w:r>
+    </w:p>
+    <w:p>
+      <w:pPr>
+        <w:ind w:left="709"/>
+        <w:rPr>
+          <w:i/>
+        </w:rPr>
+      </w:pPr>
+      <w:r>
+        <w:rPr>
+          <w:i/>
+        </w:rPr>
+        <w:t>Nota: Esto puede ocurrir por diversos motivos como el cerrar sesión cuando se está modificando o un corte de luz,</w:t>
       </w:r>
     </w:p>
     <w:p>
@@ -3707,6 +3782,7 @@
         <w:rPr>
           <w:sz w:val="32"/>
         </w:rPr>
+        <w:lastRenderedPageBreak/>
         <w:t>Requerimientos no funcionales</w:t>
       </w:r>
       <w:bookmarkEnd w:id="28"/>
@@ -3921,7 +3997,7 @@
               <w:rFonts w:ascii="Roboto Mono" w:eastAsia="Roboto Mono" w:hAnsi="Roboto Mono" w:cs="Roboto Mono"/>
               <w:noProof/>
             </w:rPr>
-            <w:t>5</w:t>
+            <w:t>8</w:t>
           </w:r>
           <w:r>
             <w:rPr>
